--- a/Docmentation/Writeups.docx
+++ b/Docmentation/Writeups.docx
@@ -258,7 +258,13 @@
               <w:rPr>
                 <w:rFonts w:ascii="Times New Roman" w:hAnsi="Times New Roman" w:cs="Times New Roman"/>
               </w:rPr>
-              <w:t>09/08/2021</w:t>
+              <w:t>01/10</w:t>
+            </w:r>
+            <w:r>
+              <w:rPr>
+                <w:rFonts w:ascii="Times New Roman" w:hAnsi="Times New Roman" w:cs="Times New Roman"/>
+              </w:rPr>
+              <w:t>/2021</w:t>
             </w:r>
           </w:p>
         </w:tc>
@@ -370,6 +376,126 @@
     </w:p>
     <w:p>
       <w:pPr>
+        <w:pStyle w:val="ListParagraph"/>
+        <w:numPr>
+          <w:ilvl w:val="0"/>
+          <w:numId w:val="5"/>
+        </w:numPr>
+        <w:rPr>
+          <w:rFonts w:ascii="Times New Roman" w:hAnsi="Times New Roman" w:cs="Times New Roman"/>
+          <w:sz w:val="28"/>
+          <w:szCs w:val="28"/>
+        </w:rPr>
+      </w:pPr>
+      <w:r>
+        <w:rPr>
+          <w:rFonts w:ascii="Times New Roman" w:hAnsi="Times New Roman" w:cs="Times New Roman"/>
+          <w:sz w:val="28"/>
+          <w:szCs w:val="28"/>
+        </w:rPr>
+        <w:t>Created folder for flyaway</w:t>
+      </w:r>
+      <w:r>
+        <w:rPr>
+          <w:rFonts w:ascii="Times New Roman" w:hAnsi="Times New Roman" w:cs="Times New Roman"/>
+          <w:sz w:val="28"/>
+          <w:szCs w:val="28"/>
+        </w:rPr>
+        <w:t>.</w:t>
+      </w:r>
+    </w:p>
+    <w:p>
+      <w:pPr>
+        <w:pStyle w:val="ListParagraph"/>
+        <w:numPr>
+          <w:ilvl w:val="0"/>
+          <w:numId w:val="5"/>
+        </w:numPr>
+        <w:rPr>
+          <w:rFonts w:ascii="Times New Roman" w:hAnsi="Times New Roman" w:cs="Times New Roman"/>
+          <w:sz w:val="28"/>
+          <w:szCs w:val="28"/>
+        </w:rPr>
+      </w:pPr>
+      <w:r>
+        <w:rPr>
+          <w:rFonts w:ascii="Times New Roman" w:hAnsi="Times New Roman" w:cs="Times New Roman"/>
+          <w:sz w:val="28"/>
+          <w:szCs w:val="28"/>
+        </w:rPr>
+        <w:t>Connected the server</w:t>
+      </w:r>
+      <w:r>
+        <w:rPr>
+          <w:rFonts w:ascii="Times New Roman" w:hAnsi="Times New Roman" w:cs="Times New Roman"/>
+          <w:sz w:val="28"/>
+          <w:szCs w:val="28"/>
+        </w:rPr>
+        <w:t>.</w:t>
+      </w:r>
+    </w:p>
+    <w:p>
+      <w:pPr>
+        <w:pStyle w:val="ListParagraph"/>
+        <w:numPr>
+          <w:ilvl w:val="0"/>
+          <w:numId w:val="5"/>
+        </w:numPr>
+        <w:rPr>
+          <w:rFonts w:ascii="Times New Roman" w:hAnsi="Times New Roman" w:cs="Times New Roman"/>
+          <w:sz w:val="28"/>
+          <w:szCs w:val="28"/>
+        </w:rPr>
+      </w:pPr>
+      <w:r>
+        <w:rPr>
+          <w:rFonts w:ascii="Times New Roman" w:hAnsi="Times New Roman" w:cs="Times New Roman"/>
+          <w:sz w:val="28"/>
+          <w:szCs w:val="28"/>
+        </w:rPr>
+        <w:t>Created database</w:t>
+      </w:r>
+      <w:r>
+        <w:rPr>
+          <w:rFonts w:ascii="Times New Roman" w:hAnsi="Times New Roman" w:cs="Times New Roman"/>
+          <w:sz w:val="28"/>
+          <w:szCs w:val="28"/>
+        </w:rPr>
+        <w:t>.</w:t>
+      </w:r>
+    </w:p>
+    <w:p>
+      <w:pPr>
+        <w:pStyle w:val="ListParagraph"/>
+        <w:numPr>
+          <w:ilvl w:val="0"/>
+          <w:numId w:val="5"/>
+        </w:numPr>
+        <w:rPr>
+          <w:rFonts w:ascii="Times New Roman" w:hAnsi="Times New Roman" w:cs="Times New Roman"/>
+          <w:sz w:val="28"/>
+          <w:szCs w:val="28"/>
+        </w:rPr>
+      </w:pPr>
+      <w:r>
+        <w:rPr>
+          <w:rFonts w:ascii="Times New Roman" w:hAnsi="Times New Roman" w:cs="Times New Roman"/>
+          <w:sz w:val="28"/>
+          <w:szCs w:val="28"/>
+        </w:rPr>
+        <w:t>Started coding part</w:t>
+      </w:r>
+      <w:r>
+        <w:rPr>
+          <w:rFonts w:ascii="Times New Roman" w:hAnsi="Times New Roman" w:cs="Times New Roman"/>
+          <w:sz w:val="28"/>
+          <w:szCs w:val="28"/>
+        </w:rPr>
+        <w:t>.</w:t>
+      </w:r>
+    </w:p>
+    <w:p>
+      <w:pPr>
         <w:rPr>
           <w:rFonts w:ascii="Times New Roman" w:hAnsi="Times New Roman" w:cs="Times New Roman"/>
           <w:sz w:val="28"/>
@@ -387,6 +513,126 @@
     </w:p>
     <w:p>
       <w:pPr>
+        <w:pStyle w:val="ListParagraph"/>
+        <w:numPr>
+          <w:ilvl w:val="0"/>
+          <w:numId w:val="5"/>
+        </w:numPr>
+        <w:rPr>
+          <w:rFonts w:ascii="Times New Roman" w:hAnsi="Times New Roman" w:cs="Times New Roman"/>
+          <w:sz w:val="28"/>
+          <w:szCs w:val="28"/>
+        </w:rPr>
+      </w:pPr>
+      <w:r>
+        <w:rPr>
+          <w:rFonts w:ascii="Times New Roman" w:hAnsi="Times New Roman" w:cs="Times New Roman"/>
+          <w:sz w:val="28"/>
+          <w:szCs w:val="28"/>
+        </w:rPr>
+        <w:t>Connected the database and other part of coding</w:t>
+      </w:r>
+      <w:r>
+        <w:rPr>
+          <w:rFonts w:ascii="Times New Roman" w:hAnsi="Times New Roman" w:cs="Times New Roman"/>
+          <w:sz w:val="28"/>
+          <w:szCs w:val="28"/>
+        </w:rPr>
+        <w:t>.</w:t>
+      </w:r>
+    </w:p>
+    <w:p>
+      <w:pPr>
+        <w:pStyle w:val="ListParagraph"/>
+        <w:numPr>
+          <w:ilvl w:val="0"/>
+          <w:numId w:val="5"/>
+        </w:numPr>
+        <w:rPr>
+          <w:rFonts w:ascii="Times New Roman" w:hAnsi="Times New Roman" w:cs="Times New Roman"/>
+          <w:sz w:val="28"/>
+          <w:szCs w:val="28"/>
+        </w:rPr>
+      </w:pPr>
+      <w:r>
+        <w:rPr>
+          <w:rFonts w:ascii="Times New Roman" w:hAnsi="Times New Roman" w:cs="Times New Roman"/>
+          <w:sz w:val="28"/>
+          <w:szCs w:val="28"/>
+        </w:rPr>
+        <w:t>Created files for documentation</w:t>
+      </w:r>
+      <w:r>
+        <w:rPr>
+          <w:rFonts w:ascii="Times New Roman" w:hAnsi="Times New Roman" w:cs="Times New Roman"/>
+          <w:sz w:val="28"/>
+          <w:szCs w:val="28"/>
+        </w:rPr>
+        <w:t>.</w:t>
+      </w:r>
+    </w:p>
+    <w:p>
+      <w:pPr>
+        <w:pStyle w:val="ListParagraph"/>
+        <w:numPr>
+          <w:ilvl w:val="0"/>
+          <w:numId w:val="5"/>
+        </w:numPr>
+        <w:rPr>
+          <w:rFonts w:ascii="Times New Roman" w:hAnsi="Times New Roman" w:cs="Times New Roman"/>
+          <w:sz w:val="28"/>
+          <w:szCs w:val="28"/>
+        </w:rPr>
+      </w:pPr>
+      <w:r>
+        <w:rPr>
+          <w:rFonts w:ascii="Times New Roman" w:hAnsi="Times New Roman" w:cs="Times New Roman"/>
+          <w:sz w:val="28"/>
+          <w:szCs w:val="28"/>
+        </w:rPr>
+        <w:t>Created git repository</w:t>
+      </w:r>
+      <w:r>
+        <w:rPr>
+          <w:rFonts w:ascii="Times New Roman" w:hAnsi="Times New Roman" w:cs="Times New Roman"/>
+          <w:sz w:val="28"/>
+          <w:szCs w:val="28"/>
+        </w:rPr>
+        <w:t>.</w:t>
+      </w:r>
+    </w:p>
+    <w:p>
+      <w:pPr>
+        <w:pStyle w:val="ListParagraph"/>
+        <w:numPr>
+          <w:ilvl w:val="0"/>
+          <w:numId w:val="5"/>
+        </w:numPr>
+        <w:rPr>
+          <w:rFonts w:ascii="Times New Roman" w:hAnsi="Times New Roman" w:cs="Times New Roman"/>
+          <w:sz w:val="28"/>
+          <w:szCs w:val="28"/>
+        </w:rPr>
+      </w:pPr>
+      <w:r>
+        <w:rPr>
+          <w:rFonts w:ascii="Times New Roman" w:hAnsi="Times New Roman" w:cs="Times New Roman"/>
+          <w:sz w:val="28"/>
+          <w:szCs w:val="28"/>
+        </w:rPr>
+        <w:t>Pushed the code to git</w:t>
+      </w:r>
+      <w:r>
+        <w:rPr>
+          <w:rFonts w:ascii="Times New Roman" w:hAnsi="Times New Roman" w:cs="Times New Roman"/>
+          <w:sz w:val="28"/>
+          <w:szCs w:val="28"/>
+        </w:rPr>
+        <w:t>.</w:t>
+      </w:r>
+    </w:p>
+    <w:p>
+      <w:pPr>
         <w:rPr>
           <w:rFonts w:ascii="Times New Roman" w:hAnsi="Times New Roman" w:cs="Times New Roman"/>
           <w:sz w:val="28"/>
@@ -404,12 +650,63 @@
     </w:p>
     <w:p>
       <w:pPr>
-        <w:rPr>
-          <w:rFonts w:ascii="Times New Roman" w:hAnsi="Times New Roman" w:cs="Times New Roman"/>
-          <w:sz w:val="28"/>
-          <w:szCs w:val="28"/>
-        </w:rPr>
-      </w:pPr>
+        <w:pStyle w:val="ListParagraph"/>
+        <w:numPr>
+          <w:ilvl w:val="0"/>
+          <w:numId w:val="5"/>
+        </w:numPr>
+        <w:rPr>
+          <w:rFonts w:ascii="Times New Roman" w:hAnsi="Times New Roman" w:cs="Times New Roman"/>
+          <w:sz w:val="28"/>
+          <w:szCs w:val="28"/>
+        </w:rPr>
+      </w:pPr>
+      <w:r>
+        <w:rPr>
+          <w:rFonts w:ascii="Times New Roman" w:hAnsi="Times New Roman" w:cs="Times New Roman"/>
+          <w:sz w:val="28"/>
+          <w:szCs w:val="28"/>
+        </w:rPr>
+        <w:t>Error solving</w:t>
+      </w:r>
+      <w:r>
+        <w:rPr>
+          <w:rFonts w:ascii="Times New Roman" w:hAnsi="Times New Roman" w:cs="Times New Roman"/>
+          <w:sz w:val="28"/>
+          <w:szCs w:val="28"/>
+        </w:rPr>
+        <w:t>.</w:t>
+      </w:r>
+    </w:p>
+    <w:p>
+      <w:pPr>
+        <w:pStyle w:val="ListParagraph"/>
+        <w:numPr>
+          <w:ilvl w:val="0"/>
+          <w:numId w:val="5"/>
+        </w:numPr>
+        <w:rPr>
+          <w:rFonts w:ascii="Times New Roman" w:hAnsi="Times New Roman" w:cs="Times New Roman"/>
+          <w:sz w:val="28"/>
+          <w:szCs w:val="28"/>
+        </w:rPr>
+      </w:pPr>
+      <w:r>
+        <w:rPr>
+          <w:rFonts w:ascii="Times New Roman" w:hAnsi="Times New Roman" w:cs="Times New Roman"/>
+          <w:sz w:val="28"/>
+          <w:szCs w:val="28"/>
+        </w:rPr>
+        <w:t>And remaining part of project</w:t>
+      </w:r>
+      <w:r>
+        <w:rPr>
+          <w:rFonts w:ascii="Times New Roman" w:hAnsi="Times New Roman" w:cs="Times New Roman"/>
+          <w:sz w:val="28"/>
+          <w:szCs w:val="28"/>
+        </w:rPr>
+        <w:t>.</w:t>
+      </w:r>
     </w:p>
     <w:sectPr>
       <w:footerReference w:type="default" r:id="rId7"/>
@@ -474,7 +771,7 @@
             <w:rPr>
               <w:noProof/>
             </w:rPr>
-            <w:t>1</w:t>
+            <w:t>2</w:t>
           </w:r>
         </w:fldSimple>
       </w:p>
@@ -967,6 +1264,119 @@
       </w:rPr>
     </w:lvl>
   </w:abstractNum>
+  <w:abstractNum w:abstractNumId="4">
+    <w:nsid w:val="7B6367CE"/>
+    <w:multiLevelType w:val="hybridMultilevel"/>
+    <w:tmpl w:val="EFB20D9C"/>
+    <w:lvl w:ilvl="0" w:tplc="04090001">
+      <w:start w:val="1"/>
+      <w:numFmt w:val="bullet"/>
+      <w:lvlText w:val=""/>
+      <w:lvlJc w:val="left"/>
+      <w:pPr>
+        <w:ind w:left="720" w:hanging="360"/>
+      </w:pPr>
+      <w:rPr>
+        <w:rFonts w:ascii="Symbol" w:hAnsi="Symbol" w:hint="default"/>
+      </w:rPr>
+    </w:lvl>
+    <w:lvl w:ilvl="1" w:tplc="04090003" w:tentative="1">
+      <w:start w:val="1"/>
+      <w:numFmt w:val="bullet"/>
+      <w:lvlText w:val="o"/>
+      <w:lvlJc w:val="left"/>
+      <w:pPr>
+        <w:ind w:left="1440" w:hanging="360"/>
+      </w:pPr>
+      <w:rPr>
+        <w:rFonts w:ascii="Courier New" w:hAnsi="Courier New" w:cs="Courier New" w:hint="default"/>
+      </w:rPr>
+    </w:lvl>
+    <w:lvl w:ilvl="2" w:tplc="04090005" w:tentative="1">
+      <w:start w:val="1"/>
+      <w:numFmt w:val="bullet"/>
+      <w:lvlText w:val=""/>
+      <w:lvlJc w:val="left"/>
+      <w:pPr>
+        <w:ind w:left="2160" w:hanging="360"/>
+      </w:pPr>
+      <w:rPr>
+        <w:rFonts w:ascii="Wingdings" w:hAnsi="Wingdings" w:hint="default"/>
+      </w:rPr>
+    </w:lvl>
+    <w:lvl w:ilvl="3" w:tplc="04090001" w:tentative="1">
+      <w:start w:val="1"/>
+      <w:numFmt w:val="bullet"/>
+      <w:lvlText w:val=""/>
+      <w:lvlJc w:val="left"/>
+      <w:pPr>
+        <w:ind w:left="2880" w:hanging="360"/>
+      </w:pPr>
+      <w:rPr>
+        <w:rFonts w:ascii="Symbol" w:hAnsi="Symbol" w:hint="default"/>
+      </w:rPr>
+    </w:lvl>
+    <w:lvl w:ilvl="4" w:tplc="04090003" w:tentative="1">
+      <w:start w:val="1"/>
+      <w:numFmt w:val="bullet"/>
+      <w:lvlText w:val="o"/>
+      <w:lvlJc w:val="left"/>
+      <w:pPr>
+        <w:ind w:left="3600" w:hanging="360"/>
+      </w:pPr>
+      <w:rPr>
+        <w:rFonts w:ascii="Courier New" w:hAnsi="Courier New" w:cs="Courier New" w:hint="default"/>
+      </w:rPr>
+    </w:lvl>
+    <w:lvl w:ilvl="5" w:tplc="04090005" w:tentative="1">
+      <w:start w:val="1"/>
+      <w:numFmt w:val="bullet"/>
+      <w:lvlText w:val=""/>
+      <w:lvlJc w:val="left"/>
+      <w:pPr>
+        <w:ind w:left="4320" w:hanging="360"/>
+      </w:pPr>
+      <w:rPr>
+        <w:rFonts w:ascii="Wingdings" w:hAnsi="Wingdings" w:hint="default"/>
+      </w:rPr>
+    </w:lvl>
+    <w:lvl w:ilvl="6" w:tplc="04090001" w:tentative="1">
+      <w:start w:val="1"/>
+      <w:numFmt w:val="bullet"/>
+      <w:lvlText w:val=""/>
+      <w:lvlJc w:val="left"/>
+      <w:pPr>
+        <w:ind w:left="5040" w:hanging="360"/>
+      </w:pPr>
+      <w:rPr>
+        <w:rFonts w:ascii="Symbol" w:hAnsi="Symbol" w:hint="default"/>
+      </w:rPr>
+    </w:lvl>
+    <w:lvl w:ilvl="7" w:tplc="04090003" w:tentative="1">
+      <w:start w:val="1"/>
+      <w:numFmt w:val="bullet"/>
+      <w:lvlText w:val="o"/>
+      <w:lvlJc w:val="left"/>
+      <w:pPr>
+        <w:ind w:left="5760" w:hanging="360"/>
+      </w:pPr>
+      <w:rPr>
+        <w:rFonts w:ascii="Courier New" w:hAnsi="Courier New" w:cs="Courier New" w:hint="default"/>
+      </w:rPr>
+    </w:lvl>
+    <w:lvl w:ilvl="8" w:tplc="04090005" w:tentative="1">
+      <w:start w:val="1"/>
+      <w:numFmt w:val="bullet"/>
+      <w:lvlText w:val=""/>
+      <w:lvlJc w:val="left"/>
+      <w:pPr>
+        <w:ind w:left="6480" w:hanging="360"/>
+      </w:pPr>
+      <w:rPr>
+        <w:rFonts w:ascii="Wingdings" w:hAnsi="Wingdings" w:hint="default"/>
+      </w:rPr>
+    </w:lvl>
+  </w:abstractNum>
   <w:num w:numId="1">
     <w:abstractNumId w:val="3"/>
   </w:num>
@@ -978,6 +1388,9 @@
   </w:num>
   <w:num w:numId="4">
     <w:abstractNumId w:val="1"/>
+  </w:num>
+  <w:num w:numId="5">
+    <w:abstractNumId w:val="4"/>
   </w:num>
 </w:numbering>
 </file>
